--- a/Evidencias Documentales/Minutas/Minuta 08-05-2018- Reunion en Clases.docx
+++ b/Evidencias Documentales/Minutas/Minuta 08-05-2018- Reunion en Clases.docx
@@ -222,25 +222,7 @@
         <w:t xml:space="preserve">- </w:t>
       </w:r>
       <w:r>
-        <w:t xml:space="preserve">Propuesta aceptada de Solución con Aplicación Web </w:t>
-      </w:r>
-      <w:r>
-        <w:t xml:space="preserve">(Java) </w:t>
-      </w:r>
-      <w:r>
-        <w:t>y Aplicación</w:t>
-      </w:r>
-      <w:r>
-        <w:t xml:space="preserve"> de E</w:t>
-      </w:r>
-      <w:r>
-        <w:t>scritorio</w:t>
-      </w:r>
-      <w:r>
-        <w:t xml:space="preserve"> (C#)</w:t>
-      </w:r>
-      <w:r>
-        <w:t>.</w:t>
+        <w:t>Propuesta aceptada de Solución con Aplicación Web (Java) y Aplicación de Escritorio (C#).</w:t>
       </w:r>
     </w:p>
     <w:p>
@@ -299,6 +281,11 @@
       <w:r>
         <w:t>.</w:t>
       </w:r>
+      <w:r>
+        <w:t xml:space="preserve"> -</w:t>
+      </w:r>
+      <w:bookmarkStart w:id="0" w:name="_GoBack"/>
+      <w:bookmarkEnd w:id="0"/>
     </w:p>
     <w:p>
       <w:pPr>
@@ -319,10 +306,7 @@
         <w:t>Marco Duarte</w:t>
       </w:r>
       <w:r>
-        <w:t xml:space="preserve"> </w:t>
-      </w:r>
-      <w:r>
-        <w:t>–</w:t>
+        <w:t xml:space="preserve"> –</w:t>
       </w:r>
       <w:r>
         <w:rPr>
@@ -362,15 +346,7 @@
         </w:numPr>
       </w:pPr>
       <w:r>
-        <w:t xml:space="preserve">Generación </w:t>
-      </w:r>
-      <w:proofErr w:type="spellStart"/>
-      <w:r>
-        <w:t>Mackup</w:t>
-      </w:r>
-      <w:proofErr w:type="spellEnd"/>
-      <w:r>
-        <w:t xml:space="preserve"> de aplicación Web.</w:t>
+        <w:t>Generación Mackup de aplicación Web.</w:t>
       </w:r>
     </w:p>
     <w:p>
@@ -386,18 +362,7 @@
         <w:t>Responsable</w:t>
       </w:r>
       <w:r>
-        <w:t xml:space="preserve"> </w:t>
-      </w:r>
-      <w:proofErr w:type="spellStart"/>
-      <w:r>
-        <w:t>Nibsa</w:t>
-      </w:r>
-      <w:proofErr w:type="spellEnd"/>
-      <w:r>
-        <w:t xml:space="preserve"> Contreras</w:t>
-      </w:r>
-      <w:r>
-        <w:t xml:space="preserve"> –</w:t>
+        <w:t xml:space="preserve"> Nibsa Contreras –</w:t>
       </w:r>
       <w:r>
         <w:rPr>
@@ -512,36 +477,22 @@
         <w:t>Responsable</w:t>
       </w:r>
       <w:r>
+        <w:t xml:space="preserve"> Jordan Quiroz –</w:t>
+      </w:r>
+      <w:r>
+        <w:rPr>
+          <w:b/>
+        </w:rPr>
         <w:t xml:space="preserve"> </w:t>
       </w:r>
-      <w:proofErr w:type="spellStart"/>
-      <w:r>
-        <w:t>Jordan</w:t>
-      </w:r>
-      <w:proofErr w:type="spellEnd"/>
-      <w:r>
-        <w:t xml:space="preserve"> Quiroz</w:t>
-      </w:r>
-      <w:r>
-        <w:t xml:space="preserve"> –</w:t>
-      </w:r>
       <w:r>
         <w:rPr>
           <w:b/>
         </w:rPr>
-        <w:t xml:space="preserve"> </w:t>
-      </w:r>
-      <w:r>
-        <w:rPr>
-          <w:b/>
-        </w:rPr>
         <w:t>Realizar hasta</w:t>
       </w:r>
       <w:r>
-        <w:t xml:space="preserve"> </w:t>
-      </w:r>
-      <w:r>
-        <w:t>11</w:t>
+        <w:t xml:space="preserve"> 11</w:t>
       </w:r>
       <w:r>
         <w:t>-05-2018</w:t>
@@ -555,8 +506,6 @@
         <w:pStyle w:val="Prrafodelista"/>
         <w:ind w:left="1080"/>
       </w:pPr>
-      <w:bookmarkStart w:id="0" w:name="_GoBack"/>
-      <w:bookmarkEnd w:id="0"/>
     </w:p>
     <w:sectPr>
       <w:headerReference w:type="default" r:id="rId7"/>

--- a/Evidencias Documentales/Minutas/Minuta 08-05-2018- Reunion en Clases.docx
+++ b/Evidencias Documentales/Minutas/Minuta 08-05-2018- Reunion en Clases.docx
@@ -41,7 +41,7 @@
           <w:sz w:val="22"/>
           <w:szCs w:val="22"/>
         </w:rPr>
-        <w:t xml:space="preserve"> – Reunión separación </w:t>
+        <w:t xml:space="preserve"> – </w:t>
       </w:r>
       <w:r>
         <w:rPr>
@@ -49,16 +49,10 @@
           <w:sz w:val="22"/>
           <w:szCs w:val="22"/>
         </w:rPr>
-        <w:t>g</w:t>
-      </w:r>
-      <w:r>
-        <w:rPr>
-          <w:rFonts w:ascii="Arial" w:hAnsi="Arial" w:cs="Arial"/>
-          <w:sz w:val="22"/>
-          <w:szCs w:val="22"/>
-        </w:rPr>
-        <w:t>rupo</w:t>
-      </w:r>
+        <w:t>En clases</w:t>
+      </w:r>
+      <w:bookmarkStart w:id="0" w:name="_GoBack"/>
+      <w:bookmarkEnd w:id="0"/>
     </w:p>
     <w:p>
       <w:pPr>
@@ -284,8 +278,6 @@
       <w:r>
         <w:t xml:space="preserve"> -</w:t>
       </w:r>
-      <w:bookmarkStart w:id="0" w:name="_GoBack"/>
-      <w:bookmarkEnd w:id="0"/>
     </w:p>
     <w:p>
       <w:pPr>

--- a/Evidencias Documentales/Minutas/Minuta 08-05-2018- Reunion en Clases.docx
+++ b/Evidencias Documentales/Minutas/Minuta 08-05-2018- Reunion en Clases.docx
@@ -51,8 +51,6 @@
         </w:rPr>
         <w:t>En clases</w:t>
       </w:r>
-      <w:bookmarkStart w:id="0" w:name="_GoBack"/>
-      <w:bookmarkEnd w:id="0"/>
     </w:p>
     <w:p>
       <w:pPr>
@@ -98,8 +96,13 @@
         <w:spacing w:after="0"/>
         <w:ind w:left="720"/>
       </w:pPr>
-      <w:r>
-        <w:t>Nibsa Contreras</w:t>
+      <w:proofErr w:type="spellStart"/>
+      <w:r>
+        <w:t>Nibsa</w:t>
+      </w:r>
+      <w:proofErr w:type="spellEnd"/>
+      <w:r>
+        <w:t xml:space="preserve"> Contreras</w:t>
       </w:r>
     </w:p>
     <w:p>
@@ -107,8 +110,16 @@
         <w:spacing w:after="0"/>
         <w:ind w:firstLine="720"/>
       </w:pPr>
-      <w:r>
-        <w:t>Jordán Quiroz</w:t>
+      <w:proofErr w:type="spellStart"/>
+      <w:r>
+        <w:t>Jorda</w:t>
+      </w:r>
+      <w:r>
+        <w:t>n</w:t>
+      </w:r>
+      <w:proofErr w:type="spellEnd"/>
+      <w:r>
+        <w:t xml:space="preserve"> Quiroz</w:t>
       </w:r>
     </w:p>
     <w:p>
@@ -270,7 +281,10 @@
         </w:numPr>
       </w:pPr>
       <w:r>
-        <w:t>Generacion de Drive para el grupo</w:t>
+        <w:t>Generación</w:t>
+      </w:r>
+      <w:r>
+        <w:t xml:space="preserve"> de Drive para el grupo</w:t>
       </w:r>
       <w:r>
         <w:t>.</w:t>
@@ -338,8 +352,18 @@
         </w:numPr>
       </w:pPr>
       <w:r>
-        <w:t>Generación Mackup de aplicación Web.</w:t>
-      </w:r>
+        <w:t xml:space="preserve">Generación </w:t>
+      </w:r>
+      <w:proofErr w:type="spellStart"/>
+      <w:r>
+        <w:t>Mackup</w:t>
+      </w:r>
+      <w:proofErr w:type="spellEnd"/>
+      <w:r>
+        <w:t xml:space="preserve"> de aplicación Web.</w:t>
+      </w:r>
+      <w:bookmarkStart w:id="0" w:name="_GoBack"/>
+      <w:bookmarkEnd w:id="0"/>
     </w:p>
     <w:p>
       <w:pPr>
@@ -354,7 +378,15 @@
         <w:t>Responsable</w:t>
       </w:r>
       <w:r>
-        <w:t xml:space="preserve"> Nibsa Contreras –</w:t>
+        <w:t xml:space="preserve"> </w:t>
+      </w:r>
+      <w:proofErr w:type="spellStart"/>
+      <w:r>
+        <w:t>Nibsa</w:t>
+      </w:r>
+      <w:proofErr w:type="spellEnd"/>
+      <w:r>
+        <w:t xml:space="preserve"> Contreras –</w:t>
       </w:r>
       <w:r>
         <w:rPr>
@@ -469,7 +501,15 @@
         <w:t>Responsable</w:t>
       </w:r>
       <w:r>
-        <w:t xml:space="preserve"> Jordan Quiroz –</w:t>
+        <w:t xml:space="preserve"> </w:t>
+      </w:r>
+      <w:proofErr w:type="spellStart"/>
+      <w:r>
+        <w:t>Jordan</w:t>
+      </w:r>
+      <w:proofErr w:type="spellEnd"/>
+      <w:r>
+        <w:t xml:space="preserve"> Quiroz –</w:t>
       </w:r>
       <w:r>
         <w:rPr>
